--- a/help/SMBSync2_Privacy_EN.docx
+++ b/help/SMBSync2_Privacy_EN.docx
@@ -6,7 +6,7 @@
       <w:pPr>
         <w:pStyle w:val="13"/>
         <w:rPr>
-          <w:rFonts w:asciiTheme="minorHAnsi" w:eastAsiaTheme="minorEastAsia" w:hAnsiTheme="minorHAnsi" w:cstheme="minorBidi"/>
+          <w:rFonts w:asciiTheme="minorHAnsi" w:hAnsiTheme="minorHAnsi" w:cstheme="minorBidi"/>
           <w:noProof/>
           <w:kern w:val="0"/>
           <w:sz w:val="22"/>
@@ -88,7 +88,7 @@
         </w:tabs>
         <w:ind w:left="240"/>
         <w:rPr>
-          <w:rFonts w:asciiTheme="minorHAnsi" w:eastAsiaTheme="minorEastAsia" w:hAnsiTheme="minorHAnsi" w:cstheme="minorBidi"/>
+          <w:rFonts w:asciiTheme="minorHAnsi" w:hAnsiTheme="minorHAnsi" w:cstheme="minorBidi"/>
           <w:noProof/>
           <w:kern w:val="0"/>
           <w:sz w:val="22"/>
@@ -161,7 +161,7 @@
         </w:tabs>
         <w:ind w:left="240"/>
         <w:rPr>
-          <w:rFonts w:asciiTheme="minorHAnsi" w:eastAsiaTheme="minorEastAsia" w:hAnsiTheme="minorHAnsi" w:cstheme="minorBidi"/>
+          <w:rFonts w:asciiTheme="minorHAnsi" w:hAnsiTheme="minorHAnsi" w:cstheme="minorBidi"/>
           <w:noProof/>
           <w:kern w:val="0"/>
           <w:sz w:val="22"/>
@@ -234,7 +234,7 @@
         </w:tabs>
         <w:ind w:left="240"/>
         <w:rPr>
-          <w:rFonts w:asciiTheme="minorHAnsi" w:eastAsiaTheme="minorEastAsia" w:hAnsiTheme="minorHAnsi" w:cstheme="minorBidi"/>
+          <w:rFonts w:asciiTheme="minorHAnsi" w:hAnsiTheme="minorHAnsi" w:cstheme="minorBidi"/>
           <w:noProof/>
           <w:kern w:val="0"/>
           <w:sz w:val="22"/>
@@ -307,7 +307,7 @@
         </w:tabs>
         <w:ind w:left="240"/>
         <w:rPr>
-          <w:rFonts w:asciiTheme="minorHAnsi" w:eastAsiaTheme="minorEastAsia" w:hAnsiTheme="minorHAnsi" w:cstheme="minorBidi"/>
+          <w:rFonts w:asciiTheme="minorHAnsi" w:hAnsiTheme="minorHAnsi" w:cstheme="minorBidi"/>
           <w:noProof/>
           <w:kern w:val="0"/>
           <w:sz w:val="22"/>
@@ -380,7 +380,7 @@
         </w:tabs>
         <w:ind w:left="240"/>
         <w:rPr>
-          <w:rFonts w:asciiTheme="minorHAnsi" w:eastAsiaTheme="minorEastAsia" w:hAnsiTheme="minorHAnsi" w:cstheme="minorBidi"/>
+          <w:rFonts w:asciiTheme="minorHAnsi" w:hAnsiTheme="minorHAnsi" w:cstheme="minorBidi"/>
           <w:noProof/>
           <w:kern w:val="0"/>
           <w:sz w:val="22"/>
@@ -453,7 +453,7 @@
         </w:tabs>
         <w:ind w:left="480"/>
         <w:rPr>
-          <w:rFonts w:asciiTheme="minorHAnsi" w:eastAsiaTheme="minorEastAsia" w:hAnsiTheme="minorHAnsi" w:cstheme="minorBidi"/>
+          <w:rFonts w:asciiTheme="minorHAnsi" w:hAnsiTheme="minorHAnsi" w:cstheme="minorBidi"/>
           <w:noProof/>
           <w:kern w:val="0"/>
           <w:sz w:val="22"/>
@@ -526,7 +526,7 @@
         </w:tabs>
         <w:ind w:left="480"/>
         <w:rPr>
-          <w:rFonts w:asciiTheme="minorHAnsi" w:eastAsiaTheme="minorEastAsia" w:hAnsiTheme="minorHAnsi" w:cstheme="minorBidi"/>
+          <w:rFonts w:asciiTheme="minorHAnsi" w:hAnsiTheme="minorHAnsi" w:cstheme="minorBidi"/>
           <w:noProof/>
           <w:kern w:val="0"/>
           <w:sz w:val="22"/>
@@ -599,7 +599,7 @@
         </w:tabs>
         <w:ind w:left="480"/>
         <w:rPr>
-          <w:rFonts w:asciiTheme="minorHAnsi" w:eastAsiaTheme="minorEastAsia" w:hAnsiTheme="minorHAnsi" w:cstheme="minorBidi"/>
+          <w:rFonts w:asciiTheme="minorHAnsi" w:hAnsiTheme="minorHAnsi" w:cstheme="minorBidi"/>
           <w:noProof/>
           <w:kern w:val="0"/>
           <w:sz w:val="22"/>
@@ -672,7 +672,7 @@
         </w:tabs>
         <w:ind w:left="480"/>
         <w:rPr>
-          <w:rFonts w:asciiTheme="minorHAnsi" w:eastAsiaTheme="minorEastAsia" w:hAnsiTheme="minorHAnsi" w:cstheme="minorBidi"/>
+          <w:rFonts w:asciiTheme="minorHAnsi" w:hAnsiTheme="minorHAnsi" w:cstheme="minorBidi"/>
           <w:noProof/>
           <w:kern w:val="0"/>
           <w:sz w:val="22"/>
@@ -745,7 +745,7 @@
         </w:tabs>
         <w:ind w:left="480"/>
         <w:rPr>
-          <w:rFonts w:asciiTheme="minorHAnsi" w:eastAsiaTheme="minorEastAsia" w:hAnsiTheme="minorHAnsi" w:cstheme="minorBidi"/>
+          <w:rFonts w:asciiTheme="minorHAnsi" w:hAnsiTheme="minorHAnsi" w:cstheme="minorBidi"/>
           <w:noProof/>
           <w:kern w:val="0"/>
           <w:sz w:val="22"/>
@@ -818,7 +818,7 @@
         </w:tabs>
         <w:ind w:left="480"/>
         <w:rPr>
-          <w:rFonts w:asciiTheme="minorHAnsi" w:eastAsiaTheme="minorEastAsia" w:hAnsiTheme="minorHAnsi" w:cstheme="minorBidi"/>
+          <w:rFonts w:asciiTheme="minorHAnsi" w:hAnsiTheme="minorHAnsi" w:cstheme="minorBidi"/>
           <w:noProof/>
           <w:kern w:val="0"/>
           <w:sz w:val="22"/>
@@ -891,7 +891,7 @@
         </w:tabs>
         <w:ind w:left="480"/>
         <w:rPr>
-          <w:rFonts w:asciiTheme="minorHAnsi" w:eastAsiaTheme="minorEastAsia" w:hAnsiTheme="minorHAnsi" w:cstheme="minorBidi"/>
+          <w:rFonts w:asciiTheme="minorHAnsi" w:hAnsiTheme="minorHAnsi" w:cstheme="minorBidi"/>
           <w:noProof/>
           <w:kern w:val="0"/>
           <w:sz w:val="22"/>
@@ -960,7 +960,7 @@
       <w:pPr>
         <w:pStyle w:val="13"/>
         <w:rPr>
-          <w:rFonts w:asciiTheme="minorHAnsi" w:eastAsiaTheme="minorEastAsia" w:hAnsiTheme="minorHAnsi" w:cstheme="minorBidi"/>
+          <w:rFonts w:asciiTheme="minorHAnsi" w:hAnsiTheme="minorHAnsi" w:cstheme="minorBidi"/>
           <w:noProof/>
           <w:kern w:val="0"/>
           <w:sz w:val="22"/>
@@ -1033,7 +1033,7 @@
         </w:tabs>
         <w:ind w:left="240"/>
         <w:rPr>
-          <w:rFonts w:asciiTheme="minorHAnsi" w:eastAsiaTheme="minorEastAsia" w:hAnsiTheme="minorHAnsi" w:cstheme="minorBidi"/>
+          <w:rFonts w:asciiTheme="minorHAnsi" w:hAnsiTheme="minorHAnsi" w:cstheme="minorBidi"/>
           <w:noProof/>
           <w:kern w:val="0"/>
           <w:sz w:val="22"/>
@@ -1106,7 +1106,7 @@
         </w:tabs>
         <w:ind w:left="240"/>
         <w:rPr>
-          <w:rFonts w:asciiTheme="minorHAnsi" w:eastAsiaTheme="minorEastAsia" w:hAnsiTheme="minorHAnsi" w:cstheme="minorBidi"/>
+          <w:rFonts w:asciiTheme="minorHAnsi" w:hAnsiTheme="minorHAnsi" w:cstheme="minorBidi"/>
           <w:noProof/>
           <w:kern w:val="0"/>
           <w:sz w:val="22"/>
@@ -1179,7 +1179,7 @@
         </w:tabs>
         <w:ind w:left="240"/>
         <w:rPr>
-          <w:rFonts w:asciiTheme="minorHAnsi" w:eastAsiaTheme="minorEastAsia" w:hAnsiTheme="minorHAnsi" w:cstheme="minorBidi"/>
+          <w:rFonts w:asciiTheme="minorHAnsi" w:hAnsiTheme="minorHAnsi" w:cstheme="minorBidi"/>
           <w:noProof/>
           <w:kern w:val="0"/>
           <w:sz w:val="22"/>
@@ -1248,7 +1248,7 @@
       <w:pPr>
         <w:pStyle w:val="13"/>
         <w:rPr>
-          <w:rFonts w:asciiTheme="minorHAnsi" w:eastAsiaTheme="minorEastAsia" w:hAnsiTheme="minorHAnsi" w:cstheme="minorBidi"/>
+          <w:rFonts w:asciiTheme="minorHAnsi" w:hAnsiTheme="minorHAnsi" w:cstheme="minorBidi"/>
           <w:noProof/>
           <w:kern w:val="0"/>
           <w:sz w:val="22"/>
@@ -1402,14 +1402,60 @@
     <w:p>
       <w:pPr>
         <w:jc w:val="both"/>
-      </w:pPr>
-      <w:r>
-        <w:t>Required to obtain the WiFi SSID name on Android 8.1 and higher.</w:t>
-      </w:r>
-    </w:p>
-    <w:p>
-      <w:r>
-        <w:t xml:space="preserve">   </w:t>
+        <w:rPr>
+          <w:rFonts w:hint="eastAsia"/>
+        </w:rPr>
+      </w:pPr>
+      <w:r>
+        <w:t>Required to obtain the WiFi SSID name on Android 8.1</w:t>
+      </w:r>
+      <w:r>
+        <w:rPr>
+          <w:rFonts w:hint="eastAsia"/>
+        </w:rPr>
+        <w:t xml:space="preserve"> and 9</w:t>
+      </w:r>
+      <w:r>
+        <w:t>.</w:t>
+      </w:r>
+    </w:p>
+    <w:p>
+      <w:pPr>
+        <w:rPr>
+          <w:rFonts w:hint="eastAsia"/>
+        </w:rPr>
+      </w:pPr>
+    </w:p>
+    <w:p>
+      <w:r>
+        <w:rPr>
+          <w:rFonts w:hint="eastAsia"/>
+        </w:rPr>
+        <w:t>-</w:t>
+      </w:r>
+      <w:r>
+        <w:t>precise location (GPS and network-based)</w:t>
+      </w:r>
+    </w:p>
+    <w:p>
+      <w:pPr>
+        <w:jc w:val="both"/>
+        <w:rPr>
+          <w:rFonts w:hint="eastAsia"/>
+        </w:rPr>
+      </w:pPr>
+      <w:bookmarkStart w:id="3" w:name="_Toc39739403"/>
+      <w:r>
+        <w:t xml:space="preserve">Required to obtain the WiFi SSID name on Android </w:t>
+      </w:r>
+      <w:r>
+        <w:rPr>
+          <w:rFonts w:hint="eastAsia"/>
+        </w:rPr>
+        <w:t>10</w:t>
+      </w:r>
+      <w:r>
+        <w:t xml:space="preserve"> and higher.</w:t>
       </w:r>
     </w:p>
     <w:p>
@@ -1417,7 +1463,6 @@
         <w:pStyle w:val="20mm8261"/>
         <w:spacing w:before="360"/>
       </w:pPr>
-      <w:bookmarkStart w:id="3" w:name="_Toc39739403"/>
       <w:r>
         <w:rPr>
           <w:rFonts w:hint="eastAsia"/>
@@ -1814,6 +1859,7 @@
         <w:rPr>
           <w:rFonts w:hint="eastAsia"/>
         </w:rPr>
+        <w:lastRenderedPageBreak/>
         <w:t>1</w:t>
       </w:r>
       <w:r>
@@ -1866,7 +1912,6 @@
         <w:rPr>
           <w:rFonts w:hint="eastAsia"/>
         </w:rPr>
-        <w:lastRenderedPageBreak/>
         <w:t>1</w:t>
       </w:r>
       <w:r>
@@ -2873,7 +2918,7 @@
         <w:rStyle w:val="ac"/>
         <w:noProof/>
       </w:rPr>
-      <w:t>1</w:t>
+      <w:t>2</w:t>
     </w:r>
     <w:r>
       <w:rPr>
@@ -3353,7 +3398,7 @@
         <v:path o:extrusionok="f" gradientshapeok="t" o:connecttype="rect"/>
         <o:lock v:ext="edit" aspectratio="t"/>
       </v:shapetype>
-      <v:shape id="_x0000_i1027" type="#_x0000_t75" style="width:9.75pt;height:9.75pt" o:bullet="t">
+      <v:shape id="_x0000_i1033" type="#_x0000_t75" style="width:9.75pt;height:9.75pt" o:bullet="t">
         <v:imagedata r:id="rId1" o:title="BD21335_"/>
       </v:shape>
     </w:pict>
@@ -5296,7 +5341,7 @@
   <w:docDefaults>
     <w:rPrDefault>
       <w:rPr>
-        <w:rFonts w:ascii="Century" w:eastAsia="MS Mincho" w:hAnsi="Century" w:cs="Times New Roman"/>
+        <w:rFonts w:ascii="Century" w:eastAsiaTheme="minorEastAsia" w:hAnsi="Century" w:cs="Times New Roman"/>
         <w:lang w:val="en-US" w:eastAsia="ja-JP" w:bidi="ar-SA"/>
       </w:rPr>
     </w:rPrDefault>
@@ -6316,7 +6361,7 @@
 </file>
 
 <file path=customXml/itemProps1.xml><?xml version="1.0" encoding="utf-8"?>
-<ds:datastoreItem xmlns:ds="http://schemas.openxmlformats.org/officeDocument/2006/customXml" ds:itemID="{F9CBCEDB-68AB-4DF8-938D-FE709384BB3B}">
+<ds:datastoreItem xmlns:ds="http://schemas.openxmlformats.org/officeDocument/2006/customXml" ds:itemID="{97227578-A0F9-4C4C-A663-3DBD9B9AFCF5}">
   <ds:schemaRefs>
     <ds:schemaRef ds:uri="http://schemas.openxmlformats.org/officeDocument/2006/bibliography"/>
   </ds:schemaRefs>
